--- a/15. Leetcode/1025. 除数博弈.docx
+++ b/15. Leetcode/1025. 除数博弈.docx
@@ -14,11 +14,6 @@
       </w:r>
     </w:p>
     <w:p>
-      <w:pPr>
-        <w:rPr>
-          <w:rFonts w:hint="eastAsia"/>
-        </w:rPr>
-      </w:pPr>
       <w:r>
         <w:tab/>
       </w:r>
@@ -32,9 +27,6 @@
     <w:p>
       <w:pPr>
         <w:ind w:firstLine="420"/>
-        <w:rPr>
-          <w:rFonts w:hint="eastAsia"/>
-        </w:rPr>
       </w:pPr>
       <w:r>
         <w:rPr>
@@ -58,16 +50,21 @@
     <w:p>
       <w:pPr>
         <w:ind w:leftChars="150" w:left="420"/>
-        <w:rPr>
-          <w:rFonts w:hint="eastAsia"/>
-        </w:rPr>
-      </w:pPr>
-      <w:r>
-        <w:rPr>
-          <w:rFonts w:hint="eastAsia"/>
-        </w:rPr>
-        <w:t>选出任一</w:t>
-      </w:r>
+      </w:pPr>
+      <w:r>
+        <w:rPr>
+          <w:rFonts w:hint="eastAsia"/>
+        </w:rPr>
+        <w:t>选出任</w:t>
+      </w:r>
+      <w:proofErr w:type="gramStart"/>
+      <w:r>
+        <w:rPr>
+          <w:rFonts w:hint="eastAsia"/>
+        </w:rPr>
+        <w:t>一</w:t>
+      </w:r>
+      <w:proofErr w:type="gramEnd"/>
       <w:r>
         <w:rPr>
           <w:rFonts w:hint="eastAsia"/>
@@ -108,9 +105,6 @@
     <w:p>
       <w:pPr>
         <w:ind w:leftChars="150" w:left="420"/>
-        <w:rPr>
-          <w:rFonts w:hint="eastAsia"/>
-        </w:rPr>
       </w:pPr>
       <w:r>
         <w:rPr>
@@ -146,9 +140,6 @@
     <w:p>
       <w:pPr>
         <w:ind w:leftChars="150" w:left="420"/>
-        <w:rPr>
-          <w:rFonts w:hint="eastAsia"/>
-        </w:rPr>
       </w:pPr>
       <w:r>
         <w:rPr>
@@ -160,9 +151,6 @@
     <w:p>
       <w:pPr>
         <w:ind w:firstLine="420"/>
-        <w:rPr>
-          <w:rFonts w:hint="eastAsia"/>
-        </w:rPr>
       </w:pPr>
       <w:r>
         <w:rPr>
@@ -186,9 +174,6 @@
     <w:p>
       <w:pPr>
         <w:ind w:leftChars="150" w:left="420"/>
-        <w:rPr>
-          <w:rFonts w:hint="eastAsia"/>
-        </w:rPr>
       </w:pPr>
       <w:r>
         <w:rPr>
@@ -212,9 +197,6 @@
     <w:p>
       <w:pPr>
         <w:ind w:leftChars="150" w:left="420"/>
-        <w:rPr>
-          <w:rFonts w:hint="eastAsia"/>
-        </w:rPr>
       </w:pPr>
       <w:r>
         <w:rPr>
@@ -232,9 +214,6 @@
     <w:p>
       <w:pPr>
         <w:ind w:leftChars="150" w:left="420"/>
-        <w:rPr>
-          <w:rFonts w:hint="eastAsia"/>
-        </w:rPr>
       </w:pPr>
       <w:r>
         <w:rPr>
@@ -252,16 +231,21 @@
     <w:p>
       <w:pPr>
         <w:ind w:leftChars="150" w:left="420"/>
-        <w:rPr>
-          <w:rFonts w:hint="eastAsia"/>
-        </w:rPr>
-      </w:pPr>
-      <w:r>
-        <w:rPr>
-          <w:rFonts w:hint="eastAsia"/>
-        </w:rPr>
-        <w:t>解释：爱丽丝选择</w:t>
-      </w:r>
+      </w:pPr>
+      <w:r>
+        <w:rPr>
+          <w:rFonts w:hint="eastAsia"/>
+        </w:rPr>
+        <w:t>解释：爱丽</w:t>
+      </w:r>
+      <w:proofErr w:type="gramStart"/>
+      <w:r>
+        <w:rPr>
+          <w:rFonts w:hint="eastAsia"/>
+        </w:rPr>
+        <w:t>丝选择</w:t>
+      </w:r>
+      <w:proofErr w:type="gramEnd"/>
       <w:r>
         <w:rPr>
           <w:rFonts w:hint="eastAsia"/>
@@ -278,9 +262,6 @@
     <w:p>
       <w:pPr>
         <w:ind w:leftChars="150" w:left="420"/>
-        <w:rPr>
-          <w:rFonts w:hint="eastAsia"/>
-        </w:rPr>
       </w:pPr>
       <w:r>
         <w:rPr>
@@ -304,9 +285,6 @@
     <w:p>
       <w:pPr>
         <w:ind w:leftChars="150" w:left="420"/>
-        <w:rPr>
-          <w:rFonts w:hint="eastAsia"/>
-        </w:rPr>
       </w:pPr>
       <w:r>
         <w:rPr>
@@ -324,9 +302,6 @@
     <w:p>
       <w:pPr>
         <w:ind w:leftChars="150" w:left="420"/>
-        <w:rPr>
-          <w:rFonts w:hint="eastAsia"/>
-        </w:rPr>
       </w:pPr>
       <w:r>
         <w:rPr>
@@ -344,16 +319,21 @@
     <w:p>
       <w:pPr>
         <w:ind w:firstLine="420"/>
-        <w:rPr>
-          <w:rFonts w:hint="eastAsia"/>
-        </w:rPr>
-      </w:pPr>
-      <w:r>
-        <w:rPr>
-          <w:rFonts w:hint="eastAsia"/>
-        </w:rPr>
-        <w:t>解释：爱丽丝选择</w:t>
-      </w:r>
+      </w:pPr>
+      <w:r>
+        <w:rPr>
+          <w:rFonts w:hint="eastAsia"/>
+        </w:rPr>
+        <w:t>解释：爱丽</w:t>
+      </w:r>
+      <w:proofErr w:type="gramStart"/>
+      <w:r>
+        <w:rPr>
+          <w:rFonts w:hint="eastAsia"/>
+        </w:rPr>
+        <w:t>丝选择</w:t>
+      </w:r>
+      <w:proofErr w:type="gramEnd"/>
       <w:r>
         <w:rPr>
           <w:rFonts w:hint="eastAsia"/>
@@ -382,9 +362,6 @@
     <w:p>
       <w:pPr>
         <w:ind w:leftChars="150" w:left="420"/>
-        <w:rPr>
-          <w:rFonts w:hint="eastAsia"/>
-        </w:rPr>
       </w:pPr>
       <w:r>
         <w:rPr>
@@ -396,9 +373,6 @@
     <w:p>
       <w:pPr>
         <w:ind w:leftChars="150" w:left="420"/>
-        <w:rPr>
-          <w:rFonts w:hint="eastAsia"/>
-        </w:rPr>
       </w:pPr>
       <w:r>
         <w:t>1 &lt;= n &lt;= 1000</w:t>
@@ -407,15 +381,988 @@
     <w:p>
       <w:pPr>
         <w:pStyle w:val="1"/>
-        <w:rPr>
-          <w:rFonts w:hint="eastAsia"/>
-        </w:rPr>
-      </w:pPr>
-      <w:r>
-        <w:rPr>
-          <w:rFonts w:hint="eastAsia"/>
-        </w:rPr>
+      </w:pPr>
+      <w:r>
+        <w:rPr>
+          <w:rFonts w:hint="eastAsia"/>
+        </w:rPr>
+        <w:lastRenderedPageBreak/>
         <w:t>分析</w:t>
+      </w:r>
+    </w:p>
+    <w:p>
+      <w:pPr>
+        <w:pStyle w:val="2"/>
+      </w:pPr>
+      <w:r>
+        <w:rPr>
+          <w:rFonts w:hint="eastAsia"/>
+        </w:rPr>
+        <w:t>方法</w:t>
+      </w:r>
+      <w:proofErr w:type="gramStart"/>
+      <w:r>
+        <w:rPr>
+          <w:rFonts w:hint="eastAsia"/>
+        </w:rPr>
+        <w:t>一</w:t>
+      </w:r>
+      <w:proofErr w:type="gramEnd"/>
+      <w:r>
+        <w:rPr>
+          <w:rFonts w:hint="eastAsia"/>
+        </w:rPr>
+        <w:t>：动态规划</w:t>
+      </w:r>
+    </w:p>
+    <w:p>
+      <w:r>
+        <w:tab/>
+      </w:r>
+      <w:r>
+        <w:rPr>
+          <w:rFonts w:hint="eastAsia"/>
+        </w:rPr>
+        <w:t>思路：</w:t>
+      </w:r>
+    </w:p>
+    <w:p>
+      <w:pPr>
+        <w:rPr>
+          <w:rFonts w:hint="eastAsia"/>
+        </w:rPr>
+      </w:pPr>
+      <w:r>
+        <w:tab/>
+      </w:r>
+      <w:r>
+        <w:rPr>
+          <w:rFonts w:hint="eastAsia"/>
+        </w:rPr>
+        <w:t>我们可以定义一个数组</w:t>
+      </w:r>
+      <w:r>
+        <w:rPr>
+          <w:rFonts w:hint="eastAsia"/>
+        </w:rPr>
+        <w:t xml:space="preserve"> </w:t>
+      </w:r>
+      <w:proofErr w:type="spellStart"/>
+      <w:r>
+        <w:rPr>
+          <w:rFonts w:hint="eastAsia"/>
+        </w:rPr>
+        <w:t>dp</w:t>
+      </w:r>
+      <w:proofErr w:type="spellEnd"/>
+      <w:r>
+        <w:rPr>
+          <w:rFonts w:hint="eastAsia"/>
+        </w:rPr>
+        <w:t>，其中</w:t>
+      </w:r>
+      <w:r>
+        <w:rPr>
+          <w:rFonts w:hint="eastAsia"/>
+        </w:rPr>
+        <w:t xml:space="preserve"> </w:t>
+      </w:r>
+      <w:proofErr w:type="spellStart"/>
+      <w:r>
+        <w:rPr>
+          <w:rFonts w:hint="eastAsia"/>
+        </w:rPr>
+        <w:t>dp</w:t>
+      </w:r>
+      <w:proofErr w:type="spellEnd"/>
+      <w:r>
+        <w:rPr>
+          <w:rFonts w:hint="eastAsia"/>
+        </w:rPr>
+        <w:t>[</w:t>
+      </w:r>
+      <w:proofErr w:type="spellStart"/>
+      <w:r>
+        <w:rPr>
+          <w:rFonts w:hint="eastAsia"/>
+        </w:rPr>
+        <w:t>i</w:t>
+      </w:r>
+      <w:proofErr w:type="spellEnd"/>
+      <w:r>
+        <w:rPr>
+          <w:rFonts w:hint="eastAsia"/>
+        </w:rPr>
+        <w:t xml:space="preserve">] </w:t>
+      </w:r>
+      <w:r>
+        <w:rPr>
+          <w:rFonts w:hint="eastAsia"/>
+        </w:rPr>
+        <w:t>表示数字</w:t>
+      </w:r>
+      <w:r>
+        <w:rPr>
+          <w:rFonts w:hint="eastAsia"/>
+        </w:rPr>
+        <w:t xml:space="preserve"> </w:t>
+      </w:r>
+      <w:proofErr w:type="spellStart"/>
+      <w:r>
+        <w:rPr>
+          <w:rFonts w:hint="eastAsia"/>
+        </w:rPr>
+        <w:t>i</w:t>
+      </w:r>
+      <w:proofErr w:type="spellEnd"/>
+      <w:r>
+        <w:rPr>
+          <w:rFonts w:hint="eastAsia"/>
+        </w:rPr>
+        <w:t xml:space="preserve"> </w:t>
+      </w:r>
+      <w:r>
+        <w:rPr>
+          <w:rFonts w:hint="eastAsia"/>
+        </w:rPr>
+        <w:t>的时候先手是否能获胜。</w:t>
+      </w:r>
+    </w:p>
+    <w:p>
+      <w:pPr>
+        <w:ind w:firstLine="420"/>
+        <w:rPr>
+          <w:rFonts w:hint="eastAsia"/>
+        </w:rPr>
+      </w:pPr>
+      <w:r>
+        <w:rPr>
+          <w:rFonts w:hint="eastAsia"/>
+        </w:rPr>
+        <w:t>对于数字</w:t>
+      </w:r>
+      <w:r>
+        <w:rPr>
+          <w:rFonts w:hint="eastAsia"/>
+        </w:rPr>
+        <w:t xml:space="preserve"> </w:t>
+      </w:r>
+      <w:proofErr w:type="spellStart"/>
+      <w:r>
+        <w:rPr>
+          <w:rFonts w:hint="eastAsia"/>
+        </w:rPr>
+        <w:t>i</w:t>
+      </w:r>
+      <w:proofErr w:type="spellEnd"/>
+      <w:r>
+        <w:rPr>
+          <w:rFonts w:hint="eastAsia"/>
+        </w:rPr>
+        <w:t>，爱丽丝可以选择一个约数</w:t>
+      </w:r>
+      <w:r>
+        <w:rPr>
+          <w:rFonts w:hint="eastAsia"/>
+        </w:rPr>
+        <w:t xml:space="preserve"> x</w:t>
+      </w:r>
+      <w:r>
+        <w:rPr>
+          <w:rFonts w:hint="eastAsia"/>
+        </w:rPr>
+        <w:t>，然后鲍勃将面对数字</w:t>
+      </w:r>
+      <w:r>
+        <w:rPr>
+          <w:rFonts w:hint="eastAsia"/>
+        </w:rPr>
+        <w:t xml:space="preserve"> </w:t>
+      </w:r>
+      <w:proofErr w:type="spellStart"/>
+      <w:r>
+        <w:rPr>
+          <w:rFonts w:hint="eastAsia"/>
+        </w:rPr>
+        <w:t>i</w:t>
+      </w:r>
+      <w:proofErr w:type="spellEnd"/>
+      <w:r>
+        <w:rPr>
+          <w:rFonts w:hint="eastAsia"/>
+        </w:rPr>
+        <w:t>-x</w:t>
+      </w:r>
+      <w:r>
+        <w:rPr>
+          <w:rFonts w:hint="eastAsia"/>
+        </w:rPr>
+        <w:t>。如果鲍勃无法获胜，那么爱丽丝可以获胜；如果鲍勃能获胜，那么爱丽丝无法获胜。</w:t>
+      </w:r>
+    </w:p>
+    <w:p>
+      <w:pPr>
+        <w:ind w:firstLine="420"/>
+        <w:rPr>
+          <w:rFonts w:hint="eastAsia"/>
+        </w:rPr>
+      </w:pPr>
+      <w:r>
+        <w:rPr>
+          <w:rFonts w:hint="eastAsia"/>
+        </w:rPr>
+        <w:t>因此，状态转移方程为：</w:t>
+      </w:r>
+      <w:proofErr w:type="spellStart"/>
+      <w:r>
+        <w:rPr>
+          <w:rFonts w:hint="eastAsia"/>
+          <w:color w:val="FF0000"/>
+        </w:rPr>
+        <w:t>dp</w:t>
+      </w:r>
+      <w:proofErr w:type="spellEnd"/>
+      <w:r>
+        <w:rPr>
+          <w:rFonts w:hint="eastAsia"/>
+          <w:color w:val="FF0000"/>
+        </w:rPr>
+        <w:t>[</w:t>
+      </w:r>
+      <w:proofErr w:type="spellStart"/>
+      <w:r>
+        <w:rPr>
+          <w:rFonts w:hint="eastAsia"/>
+          <w:color w:val="FF0000"/>
+        </w:rPr>
+        <w:t>i</w:t>
+      </w:r>
+      <w:proofErr w:type="spellEnd"/>
+      <w:r>
+        <w:rPr>
+          <w:rFonts w:hint="eastAsia"/>
+          <w:color w:val="FF0000"/>
+        </w:rPr>
+        <w:t xml:space="preserve">] </w:t>
+      </w:r>
+      <w:proofErr w:type="gramStart"/>
+      <w:r>
+        <w:rPr>
+          <w:rFonts w:hint="eastAsia"/>
+          <w:color w:val="FF0000"/>
+        </w:rPr>
+        <w:t>= !</w:t>
+      </w:r>
+      <w:proofErr w:type="spellStart"/>
+      <w:r>
+        <w:rPr>
+          <w:rFonts w:hint="eastAsia"/>
+          <w:color w:val="FF0000"/>
+        </w:rPr>
+        <w:t>dp</w:t>
+      </w:r>
+      <w:proofErr w:type="spellEnd"/>
+      <w:proofErr w:type="gramEnd"/>
+      <w:r>
+        <w:rPr>
+          <w:rFonts w:hint="eastAsia"/>
+          <w:color w:val="FF0000"/>
+        </w:rPr>
+        <w:t>[</w:t>
+      </w:r>
+      <w:proofErr w:type="spellStart"/>
+      <w:r>
+        <w:rPr>
+          <w:rFonts w:hint="eastAsia"/>
+          <w:color w:val="FF0000"/>
+        </w:rPr>
+        <w:t>i</w:t>
+      </w:r>
+      <w:proofErr w:type="spellEnd"/>
+      <w:r>
+        <w:rPr>
+          <w:rFonts w:hint="eastAsia"/>
+          <w:color w:val="FF0000"/>
+        </w:rPr>
+        <w:t>-x]</w:t>
+      </w:r>
+      <w:r>
+        <w:rPr>
+          <w:rFonts w:hint="eastAsia"/>
+        </w:rPr>
+        <w:t>，其中</w:t>
+      </w:r>
+      <w:r>
+        <w:rPr>
+          <w:rFonts w:hint="eastAsia"/>
+        </w:rPr>
+        <w:t xml:space="preserve"> x </w:t>
+      </w:r>
+      <w:r>
+        <w:rPr>
+          <w:rFonts w:hint="eastAsia"/>
+        </w:rPr>
+        <w:t>是</w:t>
+      </w:r>
+      <w:r>
+        <w:rPr>
+          <w:rFonts w:hint="eastAsia"/>
+        </w:rPr>
+        <w:t xml:space="preserve"> </w:t>
+      </w:r>
+      <w:proofErr w:type="spellStart"/>
+      <w:r>
+        <w:rPr>
+          <w:rFonts w:hint="eastAsia"/>
+        </w:rPr>
+        <w:t>i</w:t>
+      </w:r>
+      <w:proofErr w:type="spellEnd"/>
+      <w:r>
+        <w:rPr>
+          <w:rFonts w:hint="eastAsia"/>
+        </w:rPr>
+        <w:t xml:space="preserve"> </w:t>
+      </w:r>
+      <w:r>
+        <w:rPr>
+          <w:rFonts w:hint="eastAsia"/>
+        </w:rPr>
+        <w:t>的约数。</w:t>
+      </w:r>
+    </w:p>
+    <w:p>
+      <w:pPr>
+        <w:ind w:firstLine="420"/>
+        <w:rPr>
+          <w:rFonts w:hint="eastAsia"/>
+        </w:rPr>
+      </w:pPr>
+      <w:r>
+        <w:rPr>
+          <w:rFonts w:hint="eastAsia"/>
+        </w:rPr>
+        <w:t>最终，如果</w:t>
+      </w:r>
+      <w:r>
+        <w:rPr>
+          <w:rFonts w:hint="eastAsia"/>
+        </w:rPr>
+        <w:t xml:space="preserve"> </w:t>
+      </w:r>
+      <w:proofErr w:type="spellStart"/>
+      <w:r>
+        <w:rPr>
+          <w:rFonts w:hint="eastAsia"/>
+        </w:rPr>
+        <w:t>dp</w:t>
+      </w:r>
+      <w:proofErr w:type="spellEnd"/>
+      <w:r>
+        <w:rPr>
+          <w:rFonts w:hint="eastAsia"/>
+        </w:rPr>
+        <w:t xml:space="preserve">[n] </w:t>
+      </w:r>
+      <w:r>
+        <w:rPr>
+          <w:rFonts w:hint="eastAsia"/>
+        </w:rPr>
+        <w:t>为真，则爱</w:t>
+      </w:r>
+      <w:proofErr w:type="gramStart"/>
+      <w:r>
+        <w:rPr>
+          <w:rFonts w:hint="eastAsia"/>
+        </w:rPr>
+        <w:t>丽丝能获胜</w:t>
+      </w:r>
+      <w:proofErr w:type="gramEnd"/>
+      <w:r>
+        <w:rPr>
+          <w:rFonts w:hint="eastAsia"/>
+        </w:rPr>
+        <w:t>；否则，爱丽丝无法获胜。</w:t>
+      </w:r>
+    </w:p>
+    <w:p>
+      <w:r>
+        <w:tab/>
+      </w:r>
+      <w:r>
+        <w:rPr>
+          <w:rFonts w:hint="eastAsia"/>
+        </w:rPr>
+        <w:t>代码：</w:t>
+      </w:r>
+    </w:p>
+    <w:p>
+      <w:r>
+        <w:tab/>
+      </w:r>
+      <w:r>
+        <w:t>class Solution {</w:t>
+      </w:r>
+    </w:p>
+    <w:p>
+      <w:pPr>
+        <w:ind w:leftChars="200" w:left="560"/>
+      </w:pPr>
+      <w:r>
+        <w:t>public:</w:t>
+      </w:r>
+    </w:p>
+    <w:p>
+      <w:pPr>
+        <w:ind w:leftChars="200" w:left="560"/>
+      </w:pPr>
+      <w:r>
+        <w:t xml:space="preserve">    bool </w:t>
+      </w:r>
+      <w:proofErr w:type="spellStart"/>
+      <w:proofErr w:type="gramStart"/>
+      <w:r>
+        <w:t>divisorGame</w:t>
+      </w:r>
+      <w:proofErr w:type="spellEnd"/>
+      <w:r>
+        <w:t>(</w:t>
+      </w:r>
+      <w:proofErr w:type="gramEnd"/>
+      <w:r>
+        <w:t>int n) {</w:t>
+      </w:r>
+    </w:p>
+    <w:p>
+      <w:pPr>
+        <w:ind w:leftChars="200" w:left="560"/>
+        <w:rPr>
+          <w:rFonts w:hint="eastAsia"/>
+        </w:rPr>
+      </w:pPr>
+      <w:r>
+        <w:rPr>
+          <w:rFonts w:hint="eastAsia"/>
+        </w:rPr>
+        <w:t xml:space="preserve">        // </w:t>
+      </w:r>
+      <w:proofErr w:type="spellStart"/>
+      <w:r>
+        <w:rPr>
+          <w:rFonts w:hint="eastAsia"/>
+        </w:rPr>
+        <w:t>dp</w:t>
+      </w:r>
+      <w:proofErr w:type="spellEnd"/>
+      <w:r>
+        <w:rPr>
+          <w:rFonts w:hint="eastAsia"/>
+        </w:rPr>
+        <w:t>[</w:t>
+      </w:r>
+      <w:proofErr w:type="spellStart"/>
+      <w:r>
+        <w:rPr>
+          <w:rFonts w:hint="eastAsia"/>
+        </w:rPr>
+        <w:t>i</w:t>
+      </w:r>
+      <w:proofErr w:type="spellEnd"/>
+      <w:r>
+        <w:rPr>
+          <w:rFonts w:hint="eastAsia"/>
+        </w:rPr>
+        <w:t xml:space="preserve">] </w:t>
+      </w:r>
+      <w:r>
+        <w:rPr>
+          <w:rFonts w:hint="eastAsia"/>
+        </w:rPr>
+        <w:t>表示数字</w:t>
+      </w:r>
+      <w:r>
+        <w:rPr>
+          <w:rFonts w:hint="eastAsia"/>
+        </w:rPr>
+        <w:t xml:space="preserve"> </w:t>
+      </w:r>
+      <w:proofErr w:type="spellStart"/>
+      <w:r>
+        <w:rPr>
+          <w:rFonts w:hint="eastAsia"/>
+        </w:rPr>
+        <w:t>i</w:t>
+      </w:r>
+      <w:proofErr w:type="spellEnd"/>
+      <w:r>
+        <w:rPr>
+          <w:rFonts w:hint="eastAsia"/>
+        </w:rPr>
+        <w:t xml:space="preserve"> </w:t>
+      </w:r>
+      <w:r>
+        <w:rPr>
+          <w:rFonts w:hint="eastAsia"/>
+        </w:rPr>
+        <w:t>的情况下，先手是否能获胜</w:t>
+      </w:r>
+    </w:p>
+    <w:p>
+      <w:pPr>
+        <w:ind w:leftChars="200" w:left="560"/>
+      </w:pPr>
+      <w:r>
+        <w:t xml:space="preserve">        vector&lt;bool&gt; </w:t>
+      </w:r>
+      <w:proofErr w:type="spellStart"/>
+      <w:proofErr w:type="gramStart"/>
+      <w:r>
+        <w:t>dp</w:t>
+      </w:r>
+      <w:proofErr w:type="spellEnd"/>
+      <w:r>
+        <w:t>(</w:t>
+      </w:r>
+      <w:proofErr w:type="gramEnd"/>
+      <w:r>
+        <w:t>n + 1, false);</w:t>
+      </w:r>
+    </w:p>
+    <w:p>
+      <w:pPr>
+        <w:ind w:leftChars="200" w:left="560"/>
+      </w:pPr>
+      <w:r>
+        <w:t xml:space="preserve">        for (int </w:t>
+      </w:r>
+      <w:proofErr w:type="spellStart"/>
+      <w:r>
+        <w:t>i</w:t>
+      </w:r>
+      <w:proofErr w:type="spellEnd"/>
+      <w:r>
+        <w:t xml:space="preserve"> = 2; </w:t>
+      </w:r>
+      <w:proofErr w:type="spellStart"/>
+      <w:r>
+        <w:t>i</w:t>
+      </w:r>
+      <w:proofErr w:type="spellEnd"/>
+      <w:r>
+        <w:t xml:space="preserve"> &lt;= n; ++</w:t>
+      </w:r>
+      <w:proofErr w:type="spellStart"/>
+      <w:r>
+        <w:t>i</w:t>
+      </w:r>
+      <w:proofErr w:type="spellEnd"/>
+      <w:r>
+        <w:t>) {</w:t>
+      </w:r>
+    </w:p>
+    <w:p>
+      <w:pPr>
+        <w:ind w:leftChars="200" w:left="560"/>
+        <w:rPr>
+          <w:rFonts w:hint="eastAsia"/>
+        </w:rPr>
+      </w:pPr>
+      <w:r>
+        <w:rPr>
+          <w:rFonts w:hint="eastAsia"/>
+        </w:rPr>
+        <w:t xml:space="preserve">            // </w:t>
+      </w:r>
+      <w:r>
+        <w:rPr>
+          <w:rFonts w:hint="eastAsia"/>
+        </w:rPr>
+        <w:t>对于每个数字</w:t>
+      </w:r>
+      <w:r>
+        <w:rPr>
+          <w:rFonts w:hint="eastAsia"/>
+        </w:rPr>
+        <w:t xml:space="preserve"> </w:t>
+      </w:r>
+      <w:proofErr w:type="spellStart"/>
+      <w:r>
+        <w:rPr>
+          <w:rFonts w:hint="eastAsia"/>
+        </w:rPr>
+        <w:t>i</w:t>
+      </w:r>
+      <w:proofErr w:type="spellEnd"/>
+      <w:r>
+        <w:rPr>
+          <w:rFonts w:hint="eastAsia"/>
+        </w:rPr>
+        <w:t>，遍历所有可能的</w:t>
+      </w:r>
+      <w:r>
+        <w:rPr>
+          <w:rFonts w:hint="eastAsia"/>
+        </w:rPr>
+        <w:t xml:space="preserve"> x</w:t>
+      </w:r>
+      <w:r>
+        <w:rPr>
+          <w:rFonts w:hint="eastAsia"/>
+        </w:rPr>
+        <w:t>，其中</w:t>
+      </w:r>
+      <w:r>
+        <w:rPr>
+          <w:rFonts w:hint="eastAsia"/>
+        </w:rPr>
+        <w:t xml:space="preserve"> 0 &lt; x &lt; </w:t>
+      </w:r>
+      <w:proofErr w:type="spellStart"/>
+      <w:r>
+        <w:rPr>
+          <w:rFonts w:hint="eastAsia"/>
+        </w:rPr>
+        <w:t>i</w:t>
+      </w:r>
+      <w:proofErr w:type="spellEnd"/>
+      <w:r>
+        <w:rPr>
+          <w:rFonts w:hint="eastAsia"/>
+        </w:rPr>
+        <w:t xml:space="preserve"> </w:t>
+      </w:r>
+      <w:r>
+        <w:rPr>
+          <w:rFonts w:hint="eastAsia"/>
+        </w:rPr>
+        <w:t>且</w:t>
+      </w:r>
+      <w:r>
+        <w:rPr>
+          <w:rFonts w:hint="eastAsia"/>
+        </w:rPr>
+        <w:t xml:space="preserve"> </w:t>
+      </w:r>
+      <w:proofErr w:type="spellStart"/>
+      <w:r>
+        <w:rPr>
+          <w:rFonts w:hint="eastAsia"/>
+        </w:rPr>
+        <w:t>i</w:t>
+      </w:r>
+      <w:proofErr w:type="spellEnd"/>
+      <w:r>
+        <w:rPr>
+          <w:rFonts w:hint="eastAsia"/>
+        </w:rPr>
+        <w:t xml:space="preserve"> % x == 0</w:t>
+      </w:r>
+    </w:p>
+    <w:p>
+      <w:pPr>
+        <w:ind w:leftChars="200" w:left="560"/>
+      </w:pPr>
+      <w:r>
+        <w:t xml:space="preserve">            for (int x = 1; x &lt; </w:t>
+      </w:r>
+      <w:proofErr w:type="spellStart"/>
+      <w:r>
+        <w:t>i</w:t>
+      </w:r>
+      <w:proofErr w:type="spellEnd"/>
+      <w:r>
+        <w:t>; ++x) {</w:t>
+      </w:r>
+    </w:p>
+    <w:p>
+      <w:pPr>
+        <w:ind w:leftChars="200" w:left="560"/>
+        <w:rPr>
+          <w:rFonts w:hint="eastAsia"/>
+        </w:rPr>
+      </w:pPr>
+      <w:r>
+        <w:rPr>
+          <w:rFonts w:hint="eastAsia"/>
+        </w:rPr>
+        <w:t xml:space="preserve">                // </w:t>
+      </w:r>
+      <w:r>
+        <w:rPr>
+          <w:rFonts w:hint="eastAsia"/>
+        </w:rPr>
+        <w:t>如果存在一个</w:t>
+      </w:r>
+      <w:r>
+        <w:rPr>
+          <w:rFonts w:hint="eastAsia"/>
+        </w:rPr>
+        <w:t xml:space="preserve"> x</w:t>
+      </w:r>
+      <w:r>
+        <w:rPr>
+          <w:rFonts w:hint="eastAsia"/>
+        </w:rPr>
+        <w:t>，使得当数字变为</w:t>
+      </w:r>
+      <w:r>
+        <w:rPr>
+          <w:rFonts w:hint="eastAsia"/>
+        </w:rPr>
+        <w:t xml:space="preserve"> </w:t>
+      </w:r>
+      <w:proofErr w:type="spellStart"/>
+      <w:r>
+        <w:rPr>
+          <w:rFonts w:hint="eastAsia"/>
+        </w:rPr>
+        <w:t>i</w:t>
+      </w:r>
+      <w:proofErr w:type="spellEnd"/>
+      <w:r>
+        <w:rPr>
+          <w:rFonts w:hint="eastAsia"/>
+        </w:rPr>
+        <w:t xml:space="preserve"> - x </w:t>
+      </w:r>
+      <w:r>
+        <w:rPr>
+          <w:rFonts w:hint="eastAsia"/>
+        </w:rPr>
+        <w:lastRenderedPageBreak/>
+        <w:t>时，先手无法获胜，则先手可以选择</w:t>
+      </w:r>
+      <w:r>
+        <w:rPr>
+          <w:rFonts w:hint="eastAsia"/>
+        </w:rPr>
+        <w:t xml:space="preserve"> x </w:t>
+      </w:r>
+      <w:r>
+        <w:rPr>
+          <w:rFonts w:hint="eastAsia"/>
+        </w:rPr>
+        <w:t>获胜</w:t>
+      </w:r>
+    </w:p>
+    <w:p>
+      <w:pPr>
+        <w:ind w:leftChars="200" w:left="560"/>
+        <w:rPr>
+          <w:color w:val="FF0000"/>
+        </w:rPr>
+      </w:pPr>
+      <w:r>
+        <w:t xml:space="preserve">        </w:t>
+      </w:r>
+      <w:r>
+        <w:rPr>
+          <w:color w:val="FF0000"/>
+        </w:rPr>
+        <w:t xml:space="preserve">        if (</w:t>
+      </w:r>
+      <w:proofErr w:type="spellStart"/>
+      <w:r>
+        <w:rPr>
+          <w:color w:val="FF0000"/>
+        </w:rPr>
+        <w:t>i</w:t>
+      </w:r>
+      <w:proofErr w:type="spellEnd"/>
+      <w:r>
+        <w:rPr>
+          <w:color w:val="FF0000"/>
+        </w:rPr>
+        <w:t xml:space="preserve"> % x == 0 &amp;</w:t>
+      </w:r>
+      <w:proofErr w:type="gramStart"/>
+      <w:r>
+        <w:rPr>
+          <w:color w:val="FF0000"/>
+        </w:rPr>
+        <w:t>&amp; !</w:t>
+      </w:r>
+      <w:proofErr w:type="spellStart"/>
+      <w:r>
+        <w:rPr>
+          <w:color w:val="FF0000"/>
+        </w:rPr>
+        <w:t>dp</w:t>
+      </w:r>
+      <w:proofErr w:type="spellEnd"/>
+      <w:proofErr w:type="gramEnd"/>
+      <w:r>
+        <w:rPr>
+          <w:color w:val="FF0000"/>
+        </w:rPr>
+        <w:t>[</w:t>
+      </w:r>
+      <w:proofErr w:type="spellStart"/>
+      <w:r>
+        <w:rPr>
+          <w:color w:val="FF0000"/>
+        </w:rPr>
+        <w:t>i</w:t>
+      </w:r>
+      <w:proofErr w:type="spellEnd"/>
+      <w:r>
+        <w:rPr>
+          <w:color w:val="FF0000"/>
+        </w:rPr>
+        <w:t xml:space="preserve"> - x]) {</w:t>
+      </w:r>
+    </w:p>
+    <w:p>
+      <w:pPr>
+        <w:ind w:leftChars="200" w:left="560"/>
+        <w:rPr>
+          <w:color w:val="FF0000"/>
+        </w:rPr>
+      </w:pPr>
+      <w:r>
+        <w:rPr>
+          <w:color w:val="FF0000"/>
+        </w:rPr>
+        <w:t xml:space="preserve">                    </w:t>
+      </w:r>
+      <w:proofErr w:type="spellStart"/>
+      <w:r>
+        <w:rPr>
+          <w:color w:val="FF0000"/>
+        </w:rPr>
+        <w:t>dp</w:t>
+      </w:r>
+      <w:proofErr w:type="spellEnd"/>
+      <w:r>
+        <w:rPr>
+          <w:color w:val="FF0000"/>
+        </w:rPr>
+        <w:t>[</w:t>
+      </w:r>
+      <w:proofErr w:type="spellStart"/>
+      <w:r>
+        <w:rPr>
+          <w:color w:val="FF0000"/>
+        </w:rPr>
+        <w:t>i</w:t>
+      </w:r>
+      <w:proofErr w:type="spellEnd"/>
+      <w:r>
+        <w:rPr>
+          <w:color w:val="FF0000"/>
+        </w:rPr>
+        <w:t>] = true;</w:t>
+      </w:r>
+    </w:p>
+    <w:p>
+      <w:pPr>
+        <w:ind w:leftChars="200" w:left="560"/>
+        <w:rPr>
+          <w:color w:val="FF0000"/>
+        </w:rPr>
+      </w:pPr>
+      <w:r>
+        <w:rPr>
+          <w:color w:val="FF0000"/>
+        </w:rPr>
+        <w:t xml:space="preserve">                    break;</w:t>
+      </w:r>
+    </w:p>
+    <w:p>
+      <w:pPr>
+        <w:ind w:leftChars="200" w:left="560"/>
+        <w:rPr>
+          <w:color w:val="FF0000"/>
+        </w:rPr>
+      </w:pPr>
+      <w:r>
+        <w:rPr>
+          <w:color w:val="FF0000"/>
+        </w:rPr>
+        <w:t xml:space="preserve">                }</w:t>
+      </w:r>
+    </w:p>
+    <w:p>
+      <w:pPr>
+        <w:ind w:leftChars="200" w:left="560"/>
+      </w:pPr>
+      <w:r>
+        <w:t xml:space="preserve">            }</w:t>
+      </w:r>
+    </w:p>
+    <w:p>
+      <w:pPr>
+        <w:ind w:leftChars="200" w:left="560"/>
+      </w:pPr>
+      <w:r>
+        <w:t xml:space="preserve">        }</w:t>
+      </w:r>
+    </w:p>
+    <w:p>
+      <w:pPr>
+        <w:ind w:leftChars="200" w:left="560"/>
+        <w:rPr>
+          <w:rFonts w:hint="eastAsia"/>
+        </w:rPr>
+      </w:pPr>
+      <w:r>
+        <w:rPr>
+          <w:rFonts w:hint="eastAsia"/>
+        </w:rPr>
+        <w:t xml:space="preserve">        // </w:t>
+      </w:r>
+      <w:r>
+        <w:rPr>
+          <w:rFonts w:hint="eastAsia"/>
+        </w:rPr>
+        <w:t>返回数字</w:t>
+      </w:r>
+      <w:r>
+        <w:rPr>
+          <w:rFonts w:hint="eastAsia"/>
+        </w:rPr>
+        <w:t xml:space="preserve"> n </w:t>
+      </w:r>
+      <w:r>
+        <w:rPr>
+          <w:rFonts w:hint="eastAsia"/>
+        </w:rPr>
+        <w:t>的情况下，先手是否能获胜</w:t>
+      </w:r>
+    </w:p>
+    <w:p>
+      <w:pPr>
+        <w:ind w:leftChars="200" w:left="560"/>
+      </w:pPr>
+      <w:r>
+        <w:t xml:space="preserve">        return </w:t>
+      </w:r>
+      <w:proofErr w:type="spellStart"/>
+      <w:r>
+        <w:t>dp</w:t>
+      </w:r>
+      <w:proofErr w:type="spellEnd"/>
+      <w:r>
+        <w:t>[n];</w:t>
+      </w:r>
+    </w:p>
+    <w:p>
+      <w:pPr>
+        <w:ind w:leftChars="200" w:left="560"/>
+      </w:pPr>
+      <w:r>
+        <w:t xml:space="preserve">    }</w:t>
+      </w:r>
+    </w:p>
+    <w:p>
+      <w:pPr>
+        <w:ind w:leftChars="200" w:left="560"/>
+        <w:rPr>
+          <w:rFonts w:hint="eastAsia"/>
+        </w:rPr>
+      </w:pPr>
+      <w:r>
+        <w:t>};</w:t>
       </w:r>
     </w:p>
     <w:sectPr>
@@ -910,7 +1857,6 @@
     <w:next w:val="a"/>
     <w:link w:val="20"/>
     <w:uiPriority w:val="9"/>
-    <w:semiHidden/>
     <w:unhideWhenUsed/>
     <w:qFormat/>
     <w:rsid w:val="00E412F8"/>
@@ -973,7 +1919,6 @@
     <w:basedOn w:val="a0"/>
     <w:link w:val="2"/>
     <w:uiPriority w:val="9"/>
-    <w:semiHidden/>
     <w:rsid w:val="00E412F8"/>
     <w:rPr>
       <w:rFonts w:ascii="Times New Roman" w:eastAsia="Adobe 仿宋 Std R" w:hAnsi="Times New Roman" w:cstheme="majorBidi"/>
